--- a/src/blank.docx
+++ b/src/blank.docx
@@ -22,12 +22,12 @@
           <wp:anchor distT="0" distB="0" distL="114300" distR="114300" simplePos="0" relativeHeight="251658240" behindDoc="0" locked="0" layoutInCell="1" allowOverlap="1" wp14:anchorId="76C58B51" wp14:editId="137E8CFA">
             <wp:simplePos x="0" y="0"/>
             <wp:positionH relativeFrom="column">
-              <wp:posOffset>1052830</wp:posOffset>
+              <wp:posOffset>1033780</wp:posOffset>
             </wp:positionH>
             <wp:positionV relativeFrom="paragraph">
-              <wp:posOffset>106045</wp:posOffset>
+              <wp:posOffset>125095</wp:posOffset>
             </wp:positionV>
-            <wp:extent cx="1076325" cy="1076325"/>
+            <wp:extent cx="1076325" cy="1209675"/>
             <wp:effectExtent l="0" t="0" r="0" b="0"/>
             <wp:wrapNone/>
             <wp:docPr id="1" name="Image 1"/>
@@ -56,11 +56,17 @@
                   <pic:spPr>
                     <a:xfrm>
                       <a:off x="0" y="0"/>
-                      <a:ext cx="1076325" cy="1076325"/>
+                      <a:ext cx="1076325" cy="1209675"/>
                     </a:xfrm>
                     <a:prstGeom prst="rect">
                       <a:avLst/>
                     </a:prstGeom>
+                    <a:ln>
+                      <a:noFill/>
+                    </a:ln>
+                    <a:effectLst>
+                      <a:softEdge rad="112500"/>
+                    </a:effectLst>
                   </pic:spPr>
                 </pic:pic>
               </a:graphicData>
@@ -105,8 +111,6 @@
         </w:rPr>
         <w:t>{7}</w:t>
       </w:r>
-      <w:bookmarkStart w:id="0" w:name="_GoBack"/>
-      <w:bookmarkEnd w:id="0"/>
     </w:p>
     <w:p>
       <w:pPr>
@@ -446,12 +450,15 @@
     </w:p>
     <w:p>
       <w:pPr>
+        <w:ind w:left="1440"/>
         <w:rPr>
           <w:rFonts w:ascii="Andalus" w:hAnsi="Andalus" w:cs="Andalus"/>
           <w:sz w:val="28"/>
           <w:szCs w:val="28"/>
         </w:rPr>
       </w:pPr>
+      <w:bookmarkStart w:id="0" w:name="_GoBack"/>
+      <w:bookmarkEnd w:id="0"/>
       <w:r>
         <w:rPr>
           <w:rFonts w:ascii="Andalus" w:hAnsi="Andalus" w:cs="Andalus"/>
@@ -461,7 +468,7 @@
           <w:lang w:eastAsia="fr-FR"/>
         </w:rPr>
         <w:pict>
-          <v:rect id="_x0000_s1026" style="position:absolute;margin-left:82.15pt;margin-top:7pt;width:273.75pt;height:663.75pt;z-index:251656704">
+          <v:rect id="_x0000_s1026" style="position:absolute;left:0;text-align:left;margin-left:82.15pt;margin-top:7pt;width:273.75pt;height:663.75pt;z-index:251656704">
             <v:textbox style="mso-next-textbox:#_x0000_s1026">
               <w:txbxContent>
                 <w:tbl>
@@ -920,7 +927,7 @@
     </w:p>
     <w:p>
       <w:pPr>
-        <w:ind w:firstLine="708"/>
+        <w:ind w:left="1530" w:firstLine="708"/>
         <w:rPr>
           <w:rFonts w:ascii="Andalus" w:hAnsi="Andalus" w:cs="Andalus"/>
           <w:sz w:val="28"/>
